--- a/visao_negocio.docx
+++ b/visao_negocio.docx
@@ -159,31 +159,7 @@
           <w:sz w:val="24"/>
           <w:szCs w:val="24"/>
         </w:rPr>
-        <w:t xml:space="preserve">A empresa tem como objetivo </w:t>
-      </w:r>
-      <w:r>
-        <w:rPr>
-          <w:rFonts w:ascii="Arial" w:hAnsi="Arial" w:cs="Arial"/>
-          <w:sz w:val="24"/>
-          <w:szCs w:val="24"/>
-        </w:rPr>
-        <w:t>disponibilizar</w:t>
-      </w:r>
-      <w:r>
-        <w:rPr>
-          <w:rFonts w:ascii="Arial" w:hAnsi="Arial" w:cs="Arial"/>
-          <w:sz w:val="24"/>
-          <w:szCs w:val="24"/>
-        </w:rPr>
-        <w:t xml:space="preserve"> um software que </w:t>
-      </w:r>
-      <w:r>
-        <w:rPr>
-          <w:rFonts w:ascii="Arial" w:hAnsi="Arial" w:cs="Arial"/>
-          <w:sz w:val="24"/>
-          <w:szCs w:val="24"/>
-        </w:rPr>
-        <w:t>poderá</w:t>
+        <w:t>A empresa tem como objetivo disponibilizar um software que poderá</w:t>
       </w:r>
       <w:r>
         <w:rPr>
@@ -199,15 +175,7 @@
           <w:sz w:val="24"/>
           <w:szCs w:val="24"/>
         </w:rPr>
-        <w:t>onverter</w:t>
-      </w:r>
-      <w:r>
-        <w:rPr>
-          <w:rFonts w:ascii="Arial" w:hAnsi="Arial" w:cs="Arial"/>
-          <w:sz w:val="24"/>
-          <w:szCs w:val="24"/>
-        </w:rPr>
-        <w:t xml:space="preserve"> moedas de diferentes nações em tempo real, gerando assim</w:t>
+        <w:t>onverter moedas de diferentes nações em tempo real, gerando assim</w:t>
       </w:r>
       <w:r>
         <w:rPr>
@@ -223,31 +191,7 @@
           <w:sz w:val="24"/>
           <w:szCs w:val="24"/>
         </w:rPr>
-        <w:t>alor</w:t>
-      </w:r>
-      <w:r>
-        <w:rPr>
-          <w:rFonts w:ascii="Arial" w:hAnsi="Arial" w:cs="Arial"/>
-          <w:sz w:val="24"/>
-          <w:szCs w:val="24"/>
-        </w:rPr>
-        <w:t xml:space="preserve"> a empresas que trabalham com cambio como </w:t>
-      </w:r>
-      <w:r>
-        <w:rPr>
-          <w:rFonts w:ascii="Arial" w:hAnsi="Arial" w:cs="Arial"/>
-          <w:sz w:val="24"/>
-          <w:szCs w:val="24"/>
-        </w:rPr>
-        <w:t>bancos, corretoras</w:t>
-      </w:r>
-      <w:r>
-        <w:rPr>
-          <w:rFonts w:ascii="Arial" w:hAnsi="Arial" w:cs="Arial"/>
-          <w:sz w:val="24"/>
-          <w:szCs w:val="24"/>
-        </w:rPr>
-        <w:t>,</w:t>
+        <w:t>alor a empresas que trabalham com cambio como bancos, corretoras,</w:t>
       </w:r>
       <w:r>
         <w:rPr>
@@ -288,15 +232,39 @@
           <w:sz w:val="24"/>
           <w:szCs w:val="24"/>
         </w:rPr>
-        <w:t xml:space="preserve">O Software </w:t>
-      </w:r>
-      <w:r>
-        <w:rPr>
-          <w:rFonts w:ascii="Arial" w:hAnsi="Arial" w:cs="Arial"/>
-          <w:sz w:val="24"/>
-          <w:szCs w:val="24"/>
-        </w:rPr>
-        <w:t>será</w:t>
+        <w:t>O Software será disponibilizado a es</w:t>
+      </w:r>
+      <w:r>
+        <w:rPr>
+          <w:rFonts w:ascii="Arial" w:hAnsi="Arial" w:cs="Arial"/>
+          <w:sz w:val="24"/>
+          <w:szCs w:val="24"/>
+        </w:rPr>
+        <w:t>tas empresas por um preço baixo, p</w:t>
+      </w:r>
+      <w:r>
+        <w:rPr>
+          <w:rFonts w:ascii="Arial" w:hAnsi="Arial" w:cs="Arial"/>
+          <w:sz w:val="24"/>
+          <w:szCs w:val="24"/>
+        </w:rPr>
+        <w:t xml:space="preserve">ortanto a visão de </w:t>
+      </w:r>
+      <w:r>
+        <w:rPr>
+          <w:rFonts w:ascii="Arial" w:hAnsi="Arial" w:cs="Arial"/>
+          <w:sz w:val="24"/>
+          <w:szCs w:val="24"/>
+        </w:rPr>
+        <w:t xml:space="preserve">lucratividade </w:t>
+      </w:r>
+      <w:r>
+        <w:rPr>
+          <w:rFonts w:ascii="Arial" w:hAnsi="Arial" w:cs="Arial"/>
+          <w:sz w:val="24"/>
+          <w:szCs w:val="24"/>
+        </w:rPr>
+        <w:t>desse negócio visa a venda do</w:t>
       </w:r>
       <w:r>
         <w:rPr>
@@ -312,127 +280,7 @@
           <w:sz w:val="24"/>
           <w:szCs w:val="24"/>
         </w:rPr>
-        <w:t>disponibilizado</w:t>
-      </w:r>
-      <w:r>
-        <w:rPr>
-          <w:rFonts w:ascii="Arial" w:hAnsi="Arial" w:cs="Arial"/>
-          <w:sz w:val="24"/>
-          <w:szCs w:val="24"/>
-        </w:rPr>
-        <w:t xml:space="preserve"> a es</w:t>
-      </w:r>
-      <w:r>
-        <w:rPr>
-          <w:rFonts w:ascii="Arial" w:hAnsi="Arial" w:cs="Arial"/>
-          <w:sz w:val="24"/>
-          <w:szCs w:val="24"/>
-        </w:rPr>
-        <w:t>tas empresas por um preço baixo, p</w:t>
-      </w:r>
-      <w:r>
-        <w:rPr>
-          <w:rFonts w:ascii="Arial" w:hAnsi="Arial" w:cs="Arial"/>
-          <w:sz w:val="24"/>
-          <w:szCs w:val="24"/>
-        </w:rPr>
-        <w:t>ortanto</w:t>
-      </w:r>
-      <w:r>
-        <w:rPr>
-          <w:rFonts w:ascii="Arial" w:hAnsi="Arial" w:cs="Arial"/>
-          <w:sz w:val="24"/>
-          <w:szCs w:val="24"/>
-        </w:rPr>
-        <w:t xml:space="preserve"> a visão de </w:t>
-      </w:r>
-      <w:r>
-        <w:rPr>
-          <w:rFonts w:ascii="Arial" w:hAnsi="Arial" w:cs="Arial"/>
-          <w:sz w:val="24"/>
-          <w:szCs w:val="24"/>
-        </w:rPr>
-        <w:t xml:space="preserve">lucratividade </w:t>
-      </w:r>
-      <w:r>
-        <w:rPr>
-          <w:rFonts w:ascii="Arial" w:hAnsi="Arial" w:cs="Arial"/>
-          <w:sz w:val="24"/>
-          <w:szCs w:val="24"/>
-        </w:rPr>
-        <w:t xml:space="preserve">desse </w:t>
-      </w:r>
-      <w:r>
-        <w:rPr>
-          <w:rFonts w:ascii="Arial" w:hAnsi="Arial" w:cs="Arial"/>
-          <w:sz w:val="24"/>
-          <w:szCs w:val="24"/>
-        </w:rPr>
-        <w:t>negócio</w:t>
-      </w:r>
-      <w:r>
-        <w:rPr>
-          <w:rFonts w:ascii="Arial" w:hAnsi="Arial" w:cs="Arial"/>
-          <w:sz w:val="24"/>
-          <w:szCs w:val="24"/>
-        </w:rPr>
-        <w:t xml:space="preserve"> visa a venda do</w:t>
-      </w:r>
-      <w:r>
-        <w:rPr>
-          <w:rFonts w:ascii="Arial" w:hAnsi="Arial" w:cs="Arial"/>
-          <w:sz w:val="24"/>
-          <w:szCs w:val="24"/>
-        </w:rPr>
-        <w:t xml:space="preserve"> </w:t>
-      </w:r>
-      <w:r>
-        <w:rPr>
-          <w:rFonts w:ascii="Arial" w:hAnsi="Arial" w:cs="Arial"/>
-          <w:sz w:val="24"/>
-          <w:szCs w:val="24"/>
-        </w:rPr>
-        <w:t>Software</w:t>
-      </w:r>
-      <w:r>
-        <w:rPr>
-          <w:rFonts w:ascii="Arial" w:hAnsi="Arial" w:cs="Arial"/>
-          <w:sz w:val="24"/>
-          <w:szCs w:val="24"/>
-        </w:rPr>
-        <w:t xml:space="preserve"> para o maior </w:t>
-      </w:r>
-      <w:r>
-        <w:rPr>
-          <w:rFonts w:ascii="Arial" w:hAnsi="Arial" w:cs="Arial"/>
-          <w:sz w:val="24"/>
-          <w:szCs w:val="24"/>
-        </w:rPr>
-        <w:t>número</w:t>
-      </w:r>
-      <w:r>
-        <w:rPr>
-          <w:rFonts w:ascii="Arial" w:hAnsi="Arial" w:cs="Arial"/>
-          <w:sz w:val="24"/>
-          <w:szCs w:val="24"/>
-        </w:rPr>
-        <w:t xml:space="preserve"> de clientes </w:t>
-      </w:r>
-      <w:r>
-        <w:rPr>
-          <w:rFonts w:ascii="Arial" w:hAnsi="Arial" w:cs="Arial"/>
-          <w:sz w:val="24"/>
-          <w:szCs w:val="24"/>
-        </w:rPr>
-        <w:t>possíveis</w:t>
-      </w:r>
-      <w:r>
-        <w:rPr>
-          <w:rFonts w:ascii="Arial" w:hAnsi="Arial" w:cs="Arial"/>
-          <w:sz w:val="24"/>
-          <w:szCs w:val="24"/>
-        </w:rPr>
-        <w:t>,</w:t>
+        <w:t>Software para o maior número de clientes possíveis,</w:t>
       </w:r>
       <w:r>
         <w:rPr>
@@ -448,31 +296,162 @@
           <w:sz w:val="24"/>
           <w:szCs w:val="24"/>
         </w:rPr>
-        <w:t>eceita</w:t>
-      </w:r>
-      <w:r>
-        <w:rPr>
-          <w:rFonts w:ascii="Arial" w:hAnsi="Arial" w:cs="Arial"/>
-          <w:sz w:val="24"/>
-          <w:szCs w:val="24"/>
-        </w:rPr>
-        <w:t xml:space="preserve"> ao grande </w:t>
-      </w:r>
-      <w:r>
-        <w:rPr>
-          <w:rFonts w:ascii="Arial" w:hAnsi="Arial" w:cs="Arial"/>
-          <w:sz w:val="24"/>
-          <w:szCs w:val="24"/>
-        </w:rPr>
-        <w:t>número</w:t>
-      </w:r>
-      <w:r>
-        <w:rPr>
-          <w:rFonts w:ascii="Arial" w:hAnsi="Arial" w:cs="Arial"/>
-          <w:sz w:val="24"/>
-          <w:szCs w:val="24"/>
-        </w:rPr>
-        <w:t xml:space="preserve"> de vendas.</w:t>
+        <w:t>eceita ao grande número de vendas.</w:t>
+      </w:r>
+    </w:p>
+    <w:p>
+      <w:pPr>
+        <w:rPr>
+          <w:rFonts w:ascii="Arial" w:hAnsi="Arial" w:cs="Arial"/>
+          <w:sz w:val="24"/>
+          <w:szCs w:val="24"/>
+        </w:rPr>
+      </w:pPr>
+      <w:proofErr w:type="spellStart"/>
+      <w:r>
+        <w:rPr>
+          <w:rFonts w:ascii="Arial" w:hAnsi="Arial" w:cs="Arial"/>
+          <w:sz w:val="24"/>
+          <w:szCs w:val="24"/>
+        </w:rPr>
+        <w:t>Obs</w:t>
+      </w:r>
+      <w:proofErr w:type="spellEnd"/>
+      <w:r>
+        <w:rPr>
+          <w:rFonts w:ascii="Arial" w:hAnsi="Arial" w:cs="Arial"/>
+          <w:sz w:val="24"/>
+          <w:szCs w:val="24"/>
+        </w:rPr>
+        <w:t>: o Software estará disponível tanto para pessoa jurídica quanto física, tornando o um negócio de modelo de venda tanto B2</w:t>
+      </w:r>
+      <w:proofErr w:type="gramStart"/>
+      <w:r>
+        <w:rPr>
+          <w:rFonts w:ascii="Arial" w:hAnsi="Arial" w:cs="Arial"/>
+          <w:sz w:val="24"/>
+          <w:szCs w:val="24"/>
+        </w:rPr>
+        <w:t>B</w:t>
+      </w:r>
+      <w:r>
+        <w:rPr>
+          <w:rFonts w:ascii="Arial" w:hAnsi="Arial" w:cs="Arial"/>
+          <w:sz w:val="24"/>
+          <w:szCs w:val="24"/>
+        </w:rPr>
+        <w:t>(</w:t>
+      </w:r>
+      <w:proofErr w:type="gramEnd"/>
+      <w:r>
+        <w:rPr>
+          <w:rFonts w:ascii="Arial" w:hAnsi="Arial" w:cs="Arial"/>
+          <w:sz w:val="24"/>
+          <w:szCs w:val="24"/>
+        </w:rPr>
+        <w:t>business-</w:t>
+      </w:r>
+      <w:proofErr w:type="spellStart"/>
+      <w:r>
+        <w:rPr>
+          <w:rFonts w:ascii="Arial" w:hAnsi="Arial" w:cs="Arial"/>
+          <w:sz w:val="24"/>
+          <w:szCs w:val="24"/>
+        </w:rPr>
+        <w:t>to</w:t>
+      </w:r>
+      <w:proofErr w:type="spellEnd"/>
+      <w:r>
+        <w:rPr>
+          <w:rFonts w:ascii="Arial" w:hAnsi="Arial" w:cs="Arial"/>
+          <w:sz w:val="24"/>
+          <w:szCs w:val="24"/>
+        </w:rPr>
+        <w:t>-business</w:t>
+      </w:r>
+      <w:r>
+        <w:rPr>
+          <w:rFonts w:ascii="Arial" w:hAnsi="Arial" w:cs="Arial"/>
+          <w:sz w:val="24"/>
+          <w:szCs w:val="24"/>
+        </w:rPr>
+        <w:t>)</w:t>
+      </w:r>
+      <w:r>
+        <w:rPr>
+          <w:rFonts w:ascii="Arial" w:hAnsi="Arial" w:cs="Arial"/>
+          <w:sz w:val="24"/>
+          <w:szCs w:val="24"/>
+        </w:rPr>
+        <w:t xml:space="preserve"> quanto B2C</w:t>
+      </w:r>
+      <w:r>
+        <w:rPr>
+          <w:rFonts w:ascii="Arial" w:hAnsi="Arial" w:cs="Arial"/>
+          <w:sz w:val="24"/>
+          <w:szCs w:val="24"/>
+        </w:rPr>
+        <w:t>(</w:t>
+      </w:r>
+      <w:r>
+        <w:rPr>
+          <w:rFonts w:ascii="Arial" w:hAnsi="Arial" w:cs="Arial"/>
+          <w:sz w:val="24"/>
+          <w:szCs w:val="24"/>
+        </w:rPr>
+        <w:t>business</w:t>
+      </w:r>
+      <w:r>
+        <w:rPr>
+          <w:rFonts w:ascii="Arial" w:hAnsi="Arial" w:cs="Arial"/>
+          <w:sz w:val="24"/>
+          <w:szCs w:val="24"/>
+        </w:rPr>
+        <w:t>-</w:t>
+      </w:r>
+      <w:proofErr w:type="spellStart"/>
+      <w:r>
+        <w:rPr>
+          <w:rFonts w:ascii="Arial" w:hAnsi="Arial" w:cs="Arial"/>
+          <w:sz w:val="24"/>
+          <w:szCs w:val="24"/>
+        </w:rPr>
+        <w:t>to</w:t>
+      </w:r>
+      <w:proofErr w:type="spellEnd"/>
+      <w:r>
+        <w:rPr>
+          <w:rFonts w:ascii="Arial" w:hAnsi="Arial" w:cs="Arial"/>
+          <w:sz w:val="24"/>
+          <w:szCs w:val="24"/>
+        </w:rPr>
+        <w:t>-</w:t>
+      </w:r>
+      <w:proofErr w:type="spellStart"/>
+      <w:r>
+        <w:rPr>
+          <w:rFonts w:ascii="Arial" w:hAnsi="Arial" w:cs="Arial"/>
+          <w:sz w:val="24"/>
+          <w:szCs w:val="24"/>
+        </w:rPr>
+        <w:t>consumer</w:t>
+      </w:r>
+      <w:proofErr w:type="spellEnd"/>
+      <w:r>
+        <w:rPr>
+          <w:rFonts w:ascii="Arial" w:hAnsi="Arial" w:cs="Arial"/>
+          <w:sz w:val="24"/>
+          <w:szCs w:val="24"/>
+        </w:rPr>
+        <w:t>)</w:t>
+      </w:r>
+      <w:r>
+        <w:rPr>
+          <w:rFonts w:ascii="Arial" w:hAnsi="Arial" w:cs="Arial"/>
+          <w:sz w:val="24"/>
+          <w:szCs w:val="24"/>
+        </w:rPr>
+        <w:t>.</w:t>
       </w:r>
     </w:p>
     <w:p>
@@ -553,18 +532,493 @@
           <w:sz w:val="24"/>
           <w:szCs w:val="24"/>
         </w:rPr>
+        <w:t>- Fazer conversões entre o valor de duas ou mais moedas, permitindo com que o cliente possa fazer comparações de valores para assim escolher um investimento ou mesmo influenciando o mesmo em sua escolha de viagem.</w:t>
+      </w:r>
+    </w:p>
+    <w:p>
+      <w:pPr>
+        <w:rPr>
+          <w:rFonts w:ascii="Arial" w:hAnsi="Arial" w:cs="Arial"/>
+          <w:sz w:val="24"/>
+          <w:szCs w:val="24"/>
+        </w:rPr>
+      </w:pPr>
+    </w:p>
+    <w:p>
+      <w:pPr>
+        <w:rPr>
+          <w:rFonts w:ascii="Arial" w:hAnsi="Arial" w:cs="Arial"/>
+          <w:b/>
+          <w:sz w:val="24"/>
+          <w:szCs w:val="24"/>
+        </w:rPr>
+      </w:pPr>
+      <w:r>
+        <w:rPr>
+          <w:rFonts w:ascii="Arial" w:hAnsi="Arial" w:cs="Arial"/>
+          <w:b/>
+          <w:sz w:val="24"/>
+          <w:szCs w:val="24"/>
+        </w:rPr>
+        <w:t>Problemas a serem explorados:</w:t>
+      </w:r>
+    </w:p>
+    <w:p>
+      <w:pPr>
+        <w:rPr>
+          <w:rFonts w:ascii="Arial" w:hAnsi="Arial" w:cs="Arial"/>
+          <w:b/>
+          <w:sz w:val="24"/>
+          <w:szCs w:val="24"/>
+        </w:rPr>
+      </w:pPr>
+    </w:p>
+    <w:p>
+      <w:pPr>
+        <w:rPr>
+          <w:rFonts w:ascii="Arial" w:hAnsi="Arial" w:cs="Arial"/>
+          <w:sz w:val="24"/>
+          <w:szCs w:val="24"/>
+        </w:rPr>
+      </w:pPr>
+      <w:r>
+        <w:rPr>
+          <w:rFonts w:ascii="Arial" w:hAnsi="Arial" w:cs="Arial"/>
+          <w:sz w:val="24"/>
+          <w:szCs w:val="24"/>
+        </w:rPr>
         <w:t xml:space="preserve">- </w:t>
+      </w:r>
+      <w:r>
+        <w:rPr>
+          <w:rFonts w:ascii="Arial" w:hAnsi="Arial" w:cs="Arial"/>
+          <w:sz w:val="24"/>
+          <w:szCs w:val="24"/>
+        </w:rPr>
+        <w:t>A falta de funcionalidade</w:t>
+      </w:r>
+      <w:r>
+        <w:rPr>
+          <w:rFonts w:ascii="Arial" w:hAnsi="Arial" w:cs="Arial"/>
+          <w:sz w:val="24"/>
+          <w:szCs w:val="24"/>
+        </w:rPr>
+        <w:t xml:space="preserve"> de Softwares que supostamente fazem o mesmo, porém não tão rápido</w:t>
+      </w:r>
+      <w:r>
+        <w:rPr>
+          <w:rFonts w:ascii="Arial" w:hAnsi="Arial" w:cs="Arial"/>
+          <w:sz w:val="24"/>
+          <w:szCs w:val="24"/>
+        </w:rPr>
+        <w:t>, eficazes e autoexplicativo quanto o nosso.</w:t>
+      </w:r>
+    </w:p>
+    <w:p>
+      <w:pPr>
+        <w:rPr>
+          <w:rFonts w:ascii="Arial" w:hAnsi="Arial" w:cs="Arial"/>
+          <w:sz w:val="24"/>
+          <w:szCs w:val="24"/>
+        </w:rPr>
+      </w:pPr>
+    </w:p>
+    <w:p>
+      <w:pPr>
+        <w:rPr>
+          <w:rFonts w:ascii="Arial" w:hAnsi="Arial" w:cs="Arial"/>
+          <w:b/>
+          <w:sz w:val="24"/>
+          <w:szCs w:val="24"/>
+        </w:rPr>
+      </w:pPr>
+      <w:r>
+        <w:rPr>
+          <w:rFonts w:ascii="Arial" w:hAnsi="Arial" w:cs="Arial"/>
+          <w:b/>
+          <w:sz w:val="24"/>
+          <w:szCs w:val="24"/>
+        </w:rPr>
+        <w:t>Oportunidades a serem exploradas:</w:t>
+      </w:r>
+    </w:p>
+    <w:p>
+      <w:pPr>
+        <w:rPr>
+          <w:rFonts w:ascii="Arial" w:hAnsi="Arial" w:cs="Arial"/>
+          <w:sz w:val="24"/>
+          <w:szCs w:val="24"/>
+        </w:rPr>
+      </w:pPr>
+    </w:p>
+    <w:p>
+      <w:pPr>
+        <w:rPr>
+          <w:rFonts w:ascii="Arial" w:hAnsi="Arial" w:cs="Arial"/>
+          <w:sz w:val="24"/>
+          <w:szCs w:val="24"/>
+        </w:rPr>
+      </w:pPr>
+      <w:r>
+        <w:rPr>
+          <w:rFonts w:ascii="Arial" w:hAnsi="Arial" w:cs="Arial"/>
+          <w:sz w:val="24"/>
+          <w:szCs w:val="24"/>
+        </w:rPr>
+        <w:t>- Demanda que se encontra em um estado de crescimento constante, devido a necessidade de invest</w:t>
+      </w:r>
+      <w:r>
+        <w:rPr>
+          <w:rFonts w:ascii="Arial" w:hAnsi="Arial" w:cs="Arial"/>
+          <w:sz w:val="24"/>
+          <w:szCs w:val="24"/>
+        </w:rPr>
+        <w:t>imentos e mesmo comercial de</w:t>
+      </w:r>
+      <w:r>
+        <w:rPr>
+          <w:rFonts w:ascii="Arial" w:hAnsi="Arial" w:cs="Arial"/>
+          <w:sz w:val="24"/>
+          <w:szCs w:val="24"/>
+        </w:rPr>
+        <w:t xml:space="preserve"> informação mais </w:t>
+      </w:r>
+      <w:r>
+        <w:rPr>
+          <w:rFonts w:ascii="Arial" w:hAnsi="Arial" w:cs="Arial"/>
+          <w:sz w:val="24"/>
+          <w:szCs w:val="24"/>
+        </w:rPr>
+        <w:t>precisa dos valores de commodities em tempo real.</w:t>
+      </w:r>
+    </w:p>
+    <w:p>
+      <w:pPr>
+        <w:rPr>
+          <w:rFonts w:ascii="Arial" w:hAnsi="Arial" w:cs="Arial"/>
+          <w:sz w:val="24"/>
+          <w:szCs w:val="24"/>
+        </w:rPr>
+      </w:pPr>
+    </w:p>
+    <w:p>
+      <w:pPr>
+        <w:rPr>
+          <w:rFonts w:ascii="Arial" w:hAnsi="Arial" w:cs="Arial"/>
+          <w:b/>
+          <w:sz w:val="24"/>
+          <w:szCs w:val="24"/>
+        </w:rPr>
+      </w:pPr>
+      <w:r>
+        <w:rPr>
+          <w:rFonts w:ascii="Arial" w:hAnsi="Arial" w:cs="Arial"/>
+          <w:b/>
+          <w:sz w:val="24"/>
+          <w:szCs w:val="24"/>
+        </w:rPr>
+        <w:t>Como o problema/oportunidade estão alinhados com a estratégia e os objetivos</w:t>
+      </w:r>
+      <w:r>
+        <w:rPr>
+          <w:rFonts w:ascii="Arial" w:hAnsi="Arial" w:cs="Arial"/>
+          <w:b/>
+          <w:sz w:val="24"/>
+          <w:szCs w:val="24"/>
+        </w:rPr>
+        <w:t>:</w:t>
+      </w:r>
+    </w:p>
+    <w:p>
+      <w:pPr>
+        <w:rPr>
+          <w:rFonts w:ascii="Arial" w:hAnsi="Arial" w:cs="Arial"/>
+          <w:sz w:val="24"/>
+          <w:szCs w:val="24"/>
+        </w:rPr>
+      </w:pPr>
+      <w:r>
+        <w:rPr>
+          <w:rFonts w:ascii="Arial" w:hAnsi="Arial" w:cs="Arial"/>
+          <w:sz w:val="24"/>
+          <w:szCs w:val="24"/>
+        </w:rPr>
+        <w:t xml:space="preserve">- </w:t>
+      </w:r>
+      <w:r>
+        <w:rPr>
+          <w:rFonts w:ascii="Arial" w:hAnsi="Arial" w:cs="Arial"/>
+          <w:sz w:val="24"/>
+          <w:szCs w:val="24"/>
+        </w:rPr>
+        <w:t>Pois nenhum Software concorrente consegue atender a demanda que vem surgindo com a mesma eficiência do que o nosso.</w:t>
       </w:r>
       <w:bookmarkStart w:id="0" w:name="_GoBack"/>
       <w:bookmarkEnd w:id="0"/>
-      <w:r>
-        <w:rPr>
-          <w:rFonts w:ascii="Arial" w:hAnsi="Arial" w:cs="Arial"/>
-          <w:sz w:val="24"/>
-          <w:szCs w:val="24"/>
-        </w:rPr>
-        <w:t>Fazer conversões entre o valor de duas ou mais moedas, permitindo com que o cliente possa fazer comparações de valores para assim escolher um investimento ou mesmo influenciando o mesmo em sua escolha de viagem.</w:t>
-      </w:r>
+    </w:p>
+    <w:p>
+      <w:pPr>
+        <w:rPr>
+          <w:rFonts w:ascii="Arial" w:hAnsi="Arial" w:cs="Arial"/>
+          <w:sz w:val="24"/>
+          <w:szCs w:val="24"/>
+        </w:rPr>
+      </w:pPr>
+    </w:p>
+    <w:p>
+      <w:pPr>
+        <w:rPr>
+          <w:rFonts w:ascii="Arial" w:hAnsi="Arial" w:cs="Arial"/>
+          <w:b/>
+          <w:sz w:val="24"/>
+          <w:szCs w:val="24"/>
+        </w:rPr>
+      </w:pPr>
+      <w:proofErr w:type="spellStart"/>
+      <w:r>
+        <w:rPr>
+          <w:rFonts w:ascii="Arial" w:hAnsi="Arial" w:cs="Arial"/>
+          <w:b/>
+          <w:sz w:val="24"/>
+          <w:szCs w:val="24"/>
+        </w:rPr>
+        <w:t>Stakeholders</w:t>
+      </w:r>
+      <w:proofErr w:type="spellEnd"/>
+      <w:r>
+        <w:rPr>
+          <w:rFonts w:ascii="Arial" w:hAnsi="Arial" w:cs="Arial"/>
+          <w:b/>
+          <w:sz w:val="24"/>
+          <w:szCs w:val="24"/>
+        </w:rPr>
+        <w:t>:</w:t>
+      </w:r>
+    </w:p>
+    <w:p>
+      <w:pPr>
+        <w:rPr>
+          <w:rFonts w:ascii="Arial" w:hAnsi="Arial" w:cs="Arial"/>
+          <w:b/>
+          <w:sz w:val="24"/>
+          <w:szCs w:val="24"/>
+        </w:rPr>
+      </w:pPr>
+    </w:p>
+    <w:p>
+      <w:pPr>
+        <w:rPr>
+          <w:rFonts w:ascii="Arial" w:hAnsi="Arial" w:cs="Arial"/>
+          <w:sz w:val="24"/>
+          <w:szCs w:val="24"/>
+        </w:rPr>
+      </w:pPr>
+      <w:r>
+        <w:rPr>
+          <w:rFonts w:ascii="Arial" w:hAnsi="Arial" w:cs="Arial"/>
+          <w:sz w:val="24"/>
+          <w:szCs w:val="24"/>
+        </w:rPr>
+        <w:t xml:space="preserve">- </w:t>
+      </w:r>
+      <w:r>
+        <w:rPr>
+          <w:rFonts w:ascii="Arial" w:hAnsi="Arial" w:cs="Arial"/>
+          <w:sz w:val="24"/>
+          <w:szCs w:val="24"/>
+        </w:rPr>
+        <w:t>Cliente pessoa física e jurídica;</w:t>
+      </w:r>
+    </w:p>
+    <w:p>
+      <w:pPr>
+        <w:rPr>
+          <w:rFonts w:ascii="Arial" w:hAnsi="Arial" w:cs="Arial"/>
+          <w:sz w:val="24"/>
+          <w:szCs w:val="24"/>
+        </w:rPr>
+      </w:pPr>
+      <w:r>
+        <w:rPr>
+          <w:rFonts w:ascii="Arial" w:hAnsi="Arial" w:cs="Arial"/>
+          <w:sz w:val="24"/>
+          <w:szCs w:val="24"/>
+        </w:rPr>
+        <w:t>- Empregados;</w:t>
+      </w:r>
+    </w:p>
+    <w:p>
+      <w:pPr>
+        <w:rPr>
+          <w:rFonts w:ascii="Arial" w:hAnsi="Arial" w:cs="Arial"/>
+          <w:sz w:val="24"/>
+          <w:szCs w:val="24"/>
+        </w:rPr>
+      </w:pPr>
+      <w:r>
+        <w:rPr>
+          <w:rFonts w:ascii="Arial" w:hAnsi="Arial" w:cs="Arial"/>
+          <w:sz w:val="24"/>
+          <w:szCs w:val="24"/>
+        </w:rPr>
+        <w:t>- Acionistas;</w:t>
+      </w:r>
+    </w:p>
+    <w:p>
+      <w:pPr>
+        <w:rPr>
+          <w:rFonts w:ascii="Arial" w:hAnsi="Arial" w:cs="Arial"/>
+          <w:b/>
+          <w:sz w:val="24"/>
+          <w:szCs w:val="24"/>
+        </w:rPr>
+      </w:pPr>
+    </w:p>
+    <w:p>
+      <w:pPr>
+        <w:rPr>
+          <w:rFonts w:ascii="Arial" w:hAnsi="Arial" w:cs="Arial"/>
+          <w:b/>
+          <w:sz w:val="24"/>
+          <w:szCs w:val="24"/>
+        </w:rPr>
+      </w:pPr>
+      <w:r>
+        <w:rPr>
+          <w:rFonts w:ascii="Arial" w:hAnsi="Arial" w:cs="Arial"/>
+          <w:b/>
+          <w:sz w:val="24"/>
+          <w:szCs w:val="24"/>
+        </w:rPr>
+        <w:t xml:space="preserve">Vocabulário de Negócios: </w:t>
+      </w:r>
+    </w:p>
+    <w:p>
+      <w:pPr>
+        <w:rPr>
+          <w:rFonts w:ascii="Arial" w:hAnsi="Arial" w:cs="Arial"/>
+          <w:sz w:val="24"/>
+          <w:szCs w:val="24"/>
+        </w:rPr>
+      </w:pPr>
+      <w:r>
+        <w:rPr>
+          <w:rFonts w:ascii="Arial" w:hAnsi="Arial" w:cs="Arial"/>
+          <w:sz w:val="24"/>
+          <w:szCs w:val="24"/>
+        </w:rPr>
+        <w:t>- Commodities (moedas (ativos));</w:t>
+      </w:r>
+    </w:p>
+    <w:p>
+      <w:pPr>
+        <w:rPr>
+          <w:rFonts w:ascii="Arial" w:hAnsi="Arial" w:cs="Arial"/>
+          <w:sz w:val="24"/>
+          <w:szCs w:val="24"/>
+        </w:rPr>
+      </w:pPr>
+      <w:r>
+        <w:rPr>
+          <w:rFonts w:ascii="Arial" w:hAnsi="Arial" w:cs="Arial"/>
+          <w:sz w:val="24"/>
+          <w:szCs w:val="24"/>
+        </w:rPr>
+        <w:t>- Ativos (</w:t>
+      </w:r>
+      <w:r>
+        <w:rPr>
+          <w:rFonts w:ascii="Arial" w:hAnsi="Arial" w:cs="Arial"/>
+          <w:sz w:val="24"/>
+          <w:szCs w:val="24"/>
+        </w:rPr>
+        <w:t>tudo o que pode ser convertido em dinheiro</w:t>
+      </w:r>
+      <w:r>
+        <w:rPr>
+          <w:rFonts w:ascii="Arial" w:hAnsi="Arial" w:cs="Arial"/>
+          <w:sz w:val="24"/>
+          <w:szCs w:val="24"/>
+        </w:rPr>
+        <w:t xml:space="preserve"> físico</w:t>
+      </w:r>
+      <w:r>
+        <w:rPr>
+          <w:rFonts w:ascii="Arial" w:hAnsi="Arial" w:cs="Arial"/>
+          <w:sz w:val="24"/>
+          <w:szCs w:val="24"/>
+        </w:rPr>
+        <w:t xml:space="preserve"> de alguma forma</w:t>
+      </w:r>
+      <w:r>
+        <w:rPr>
+          <w:rFonts w:ascii="Arial" w:hAnsi="Arial" w:cs="Arial"/>
+          <w:sz w:val="24"/>
+          <w:szCs w:val="24"/>
+        </w:rPr>
+        <w:t>);</w:t>
+      </w:r>
+    </w:p>
+    <w:p>
+      <w:pPr>
+        <w:rPr>
+          <w:rFonts w:ascii="Arial" w:hAnsi="Arial" w:cs="Arial"/>
+          <w:sz w:val="24"/>
+          <w:szCs w:val="24"/>
+        </w:rPr>
+      </w:pPr>
+      <w:r>
+        <w:rPr>
+          <w:rFonts w:ascii="Arial" w:hAnsi="Arial" w:cs="Arial"/>
+          <w:sz w:val="24"/>
+          <w:szCs w:val="24"/>
+        </w:rPr>
+        <w:t>- B2B (negócio para negócio);</w:t>
+      </w:r>
+    </w:p>
+    <w:p>
+      <w:pPr>
+        <w:rPr>
+          <w:rFonts w:ascii="Arial" w:hAnsi="Arial" w:cs="Arial"/>
+          <w:sz w:val="24"/>
+          <w:szCs w:val="24"/>
+        </w:rPr>
+      </w:pPr>
+      <w:r>
+        <w:rPr>
+          <w:rFonts w:ascii="Arial" w:hAnsi="Arial" w:cs="Arial"/>
+          <w:sz w:val="24"/>
+          <w:szCs w:val="24"/>
+        </w:rPr>
+        <w:t>- B2C (negócio para cliente);</w:t>
+      </w:r>
+    </w:p>
+    <w:p>
+      <w:pPr>
+        <w:rPr>
+          <w:rFonts w:ascii="Arial" w:hAnsi="Arial" w:cs="Arial"/>
+          <w:sz w:val="24"/>
+          <w:szCs w:val="24"/>
+        </w:rPr>
+      </w:pPr>
+    </w:p>
+    <w:p>
+      <w:pPr>
+        <w:rPr>
+          <w:rFonts w:ascii="Arial" w:hAnsi="Arial" w:cs="Arial"/>
+          <w:sz w:val="24"/>
+          <w:szCs w:val="24"/>
+        </w:rPr>
+      </w:pPr>
+    </w:p>
+    <w:p>
+      <w:pPr>
+        <w:rPr>
+          <w:rFonts w:ascii="Arial" w:hAnsi="Arial" w:cs="Arial"/>
+          <w:sz w:val="24"/>
+          <w:szCs w:val="24"/>
+        </w:rPr>
+      </w:pPr>
     </w:p>
     <w:sectPr>
       <w:pgSz w:w="11906" w:h="16838"/>

--- a/visao_negocio.docx
+++ b/visao_negocio.docx
@@ -673,7 +673,15 @@
           <w:sz w:val="24"/>
           <w:szCs w:val="24"/>
         </w:rPr>
-        <w:t>imentos e mesmo comercial de</w:t>
+        <w:t>imentos e mesmo</w:t>
+      </w:r>
+      <w:r>
+        <w:rPr>
+          <w:rFonts w:ascii="Arial" w:hAnsi="Arial" w:cs="Arial"/>
+          <w:sz w:val="24"/>
+          <w:szCs w:val="24"/>
+        </w:rPr>
+        <w:t xml:space="preserve"> de</w:t>
       </w:r>
       <w:r>
         <w:rPr>
@@ -752,6 +760,97 @@
           <w:szCs w:val="24"/>
         </w:rPr>
         <w:t>Pois nenhum Software concorrente consegue atender a demanda que vem surgindo com a mesma eficiência do que o nosso.</w:t>
+      </w:r>
+    </w:p>
+    <w:p>
+      <w:pPr>
+        <w:rPr>
+          <w:rFonts w:ascii="Arial" w:hAnsi="Arial" w:cs="Arial"/>
+          <w:sz w:val="24"/>
+          <w:szCs w:val="24"/>
+        </w:rPr>
+      </w:pPr>
+    </w:p>
+    <w:p>
+      <w:pPr>
+        <w:rPr>
+          <w:rFonts w:ascii="Arial" w:hAnsi="Arial" w:cs="Arial"/>
+          <w:b/>
+          <w:sz w:val="24"/>
+          <w:szCs w:val="24"/>
+        </w:rPr>
+      </w:pPr>
+      <w:proofErr w:type="spellStart"/>
+      <w:r>
+        <w:rPr>
+          <w:rFonts w:ascii="Arial" w:hAnsi="Arial" w:cs="Arial"/>
+          <w:b/>
+          <w:sz w:val="24"/>
+          <w:szCs w:val="24"/>
+        </w:rPr>
+        <w:t>Stakeholders</w:t>
+      </w:r>
+      <w:proofErr w:type="spellEnd"/>
+      <w:r>
+        <w:rPr>
+          <w:rFonts w:ascii="Arial" w:hAnsi="Arial" w:cs="Arial"/>
+          <w:b/>
+          <w:sz w:val="24"/>
+          <w:szCs w:val="24"/>
+        </w:rPr>
+        <w:t>:</w:t>
+      </w:r>
+    </w:p>
+    <w:p>
+      <w:pPr>
+        <w:rPr>
+          <w:rFonts w:ascii="Arial" w:hAnsi="Arial" w:cs="Arial"/>
+          <w:b/>
+          <w:sz w:val="24"/>
+          <w:szCs w:val="24"/>
+        </w:rPr>
+      </w:pPr>
+    </w:p>
+    <w:p>
+      <w:pPr>
+        <w:rPr>
+          <w:rFonts w:ascii="Arial" w:hAnsi="Arial" w:cs="Arial"/>
+          <w:sz w:val="24"/>
+          <w:szCs w:val="24"/>
+        </w:rPr>
+      </w:pPr>
+      <w:r>
+        <w:rPr>
+          <w:rFonts w:ascii="Arial" w:hAnsi="Arial" w:cs="Arial"/>
+          <w:sz w:val="24"/>
+          <w:szCs w:val="24"/>
+        </w:rPr>
+        <w:t xml:space="preserve">- </w:t>
+      </w:r>
+      <w:r>
+        <w:rPr>
+          <w:rFonts w:ascii="Arial" w:hAnsi="Arial" w:cs="Arial"/>
+          <w:sz w:val="24"/>
+          <w:szCs w:val="24"/>
+        </w:rPr>
+        <w:t>Cliente pessoa física e jurídica;</w:t>
+      </w:r>
+    </w:p>
+    <w:p>
+      <w:pPr>
+        <w:rPr>
+          <w:rFonts w:ascii="Arial" w:hAnsi="Arial" w:cs="Arial"/>
+          <w:sz w:val="24"/>
+          <w:szCs w:val="24"/>
+        </w:rPr>
+      </w:pPr>
+      <w:r>
+        <w:rPr>
+          <w:rFonts w:ascii="Arial" w:hAnsi="Arial" w:cs="Arial"/>
+          <w:sz w:val="24"/>
+          <w:szCs w:val="24"/>
+        </w:rPr>
+        <w:t>- Empregados;</w:t>
       </w:r>
       <w:bookmarkStart w:id="0" w:name="_GoBack"/>
       <w:bookmarkEnd w:id="0"/>
@@ -764,97 +863,6 @@
           <w:szCs w:val="24"/>
         </w:rPr>
       </w:pPr>
-    </w:p>
-    <w:p>
-      <w:pPr>
-        <w:rPr>
-          <w:rFonts w:ascii="Arial" w:hAnsi="Arial" w:cs="Arial"/>
-          <w:b/>
-          <w:sz w:val="24"/>
-          <w:szCs w:val="24"/>
-        </w:rPr>
-      </w:pPr>
-      <w:proofErr w:type="spellStart"/>
-      <w:r>
-        <w:rPr>
-          <w:rFonts w:ascii="Arial" w:hAnsi="Arial" w:cs="Arial"/>
-          <w:b/>
-          <w:sz w:val="24"/>
-          <w:szCs w:val="24"/>
-        </w:rPr>
-        <w:t>Stakeholders</w:t>
-      </w:r>
-      <w:proofErr w:type="spellEnd"/>
-      <w:r>
-        <w:rPr>
-          <w:rFonts w:ascii="Arial" w:hAnsi="Arial" w:cs="Arial"/>
-          <w:b/>
-          <w:sz w:val="24"/>
-          <w:szCs w:val="24"/>
-        </w:rPr>
-        <w:t>:</w:t>
-      </w:r>
-    </w:p>
-    <w:p>
-      <w:pPr>
-        <w:rPr>
-          <w:rFonts w:ascii="Arial" w:hAnsi="Arial" w:cs="Arial"/>
-          <w:b/>
-          <w:sz w:val="24"/>
-          <w:szCs w:val="24"/>
-        </w:rPr>
-      </w:pPr>
-    </w:p>
-    <w:p>
-      <w:pPr>
-        <w:rPr>
-          <w:rFonts w:ascii="Arial" w:hAnsi="Arial" w:cs="Arial"/>
-          <w:sz w:val="24"/>
-          <w:szCs w:val="24"/>
-        </w:rPr>
-      </w:pPr>
-      <w:r>
-        <w:rPr>
-          <w:rFonts w:ascii="Arial" w:hAnsi="Arial" w:cs="Arial"/>
-          <w:sz w:val="24"/>
-          <w:szCs w:val="24"/>
-        </w:rPr>
-        <w:t xml:space="preserve">- </w:t>
-      </w:r>
-      <w:r>
-        <w:rPr>
-          <w:rFonts w:ascii="Arial" w:hAnsi="Arial" w:cs="Arial"/>
-          <w:sz w:val="24"/>
-          <w:szCs w:val="24"/>
-        </w:rPr>
-        <w:t>Cliente pessoa física e jurídica;</w:t>
-      </w:r>
-    </w:p>
-    <w:p>
-      <w:pPr>
-        <w:rPr>
-          <w:rFonts w:ascii="Arial" w:hAnsi="Arial" w:cs="Arial"/>
-          <w:sz w:val="24"/>
-          <w:szCs w:val="24"/>
-        </w:rPr>
-      </w:pPr>
-      <w:r>
-        <w:rPr>
-          <w:rFonts w:ascii="Arial" w:hAnsi="Arial" w:cs="Arial"/>
-          <w:sz w:val="24"/>
-          <w:szCs w:val="24"/>
-        </w:rPr>
-        <w:t>- Empregados;</w:t>
-      </w:r>
-    </w:p>
-    <w:p>
-      <w:pPr>
-        <w:rPr>
-          <w:rFonts w:ascii="Arial" w:hAnsi="Arial" w:cs="Arial"/>
-          <w:sz w:val="24"/>
-          <w:szCs w:val="24"/>
-        </w:rPr>
-      </w:pPr>
       <w:r>
         <w:rPr>
           <w:rFonts w:ascii="Arial" w:hAnsi="Arial" w:cs="Arial"/>
@@ -873,125 +881,6 @@
           <w:szCs w:val="24"/>
         </w:rPr>
       </w:pPr>
-    </w:p>
-    <w:p>
-      <w:pPr>
-        <w:rPr>
-          <w:rFonts w:ascii="Arial" w:hAnsi="Arial" w:cs="Arial"/>
-          <w:b/>
-          <w:sz w:val="24"/>
-          <w:szCs w:val="24"/>
-        </w:rPr>
-      </w:pPr>
-      <w:r>
-        <w:rPr>
-          <w:rFonts w:ascii="Arial" w:hAnsi="Arial" w:cs="Arial"/>
-          <w:b/>
-          <w:sz w:val="24"/>
-          <w:szCs w:val="24"/>
-        </w:rPr>
-        <w:t xml:space="preserve">Vocabulário de Negócios: </w:t>
-      </w:r>
-    </w:p>
-    <w:p>
-      <w:pPr>
-        <w:rPr>
-          <w:rFonts w:ascii="Arial" w:hAnsi="Arial" w:cs="Arial"/>
-          <w:sz w:val="24"/>
-          <w:szCs w:val="24"/>
-        </w:rPr>
-      </w:pPr>
-      <w:r>
-        <w:rPr>
-          <w:rFonts w:ascii="Arial" w:hAnsi="Arial" w:cs="Arial"/>
-          <w:sz w:val="24"/>
-          <w:szCs w:val="24"/>
-        </w:rPr>
-        <w:t>- Commodities (moedas (ativos));</w:t>
-      </w:r>
-    </w:p>
-    <w:p>
-      <w:pPr>
-        <w:rPr>
-          <w:rFonts w:ascii="Arial" w:hAnsi="Arial" w:cs="Arial"/>
-          <w:sz w:val="24"/>
-          <w:szCs w:val="24"/>
-        </w:rPr>
-      </w:pPr>
-      <w:r>
-        <w:rPr>
-          <w:rFonts w:ascii="Arial" w:hAnsi="Arial" w:cs="Arial"/>
-          <w:sz w:val="24"/>
-          <w:szCs w:val="24"/>
-        </w:rPr>
-        <w:t>- Ativos (</w:t>
-      </w:r>
-      <w:r>
-        <w:rPr>
-          <w:rFonts w:ascii="Arial" w:hAnsi="Arial" w:cs="Arial"/>
-          <w:sz w:val="24"/>
-          <w:szCs w:val="24"/>
-        </w:rPr>
-        <w:t>tudo o que pode ser convertido em dinheiro</w:t>
-      </w:r>
-      <w:r>
-        <w:rPr>
-          <w:rFonts w:ascii="Arial" w:hAnsi="Arial" w:cs="Arial"/>
-          <w:sz w:val="24"/>
-          <w:szCs w:val="24"/>
-        </w:rPr>
-        <w:t xml:space="preserve"> físico</w:t>
-      </w:r>
-      <w:r>
-        <w:rPr>
-          <w:rFonts w:ascii="Arial" w:hAnsi="Arial" w:cs="Arial"/>
-          <w:sz w:val="24"/>
-          <w:szCs w:val="24"/>
-        </w:rPr>
-        <w:t xml:space="preserve"> de alguma forma</w:t>
-      </w:r>
-      <w:r>
-        <w:rPr>
-          <w:rFonts w:ascii="Arial" w:hAnsi="Arial" w:cs="Arial"/>
-          <w:sz w:val="24"/>
-          <w:szCs w:val="24"/>
-        </w:rPr>
-        <w:t>);</w:t>
-      </w:r>
-    </w:p>
-    <w:p>
-      <w:pPr>
-        <w:rPr>
-          <w:rFonts w:ascii="Arial" w:hAnsi="Arial" w:cs="Arial"/>
-          <w:sz w:val="24"/>
-          <w:szCs w:val="24"/>
-        </w:rPr>
-      </w:pPr>
-      <w:r>
-        <w:rPr>
-          <w:rFonts w:ascii="Arial" w:hAnsi="Arial" w:cs="Arial"/>
-          <w:sz w:val="24"/>
-          <w:szCs w:val="24"/>
-        </w:rPr>
-        <w:t>- B2B (negócio para negócio);</w:t>
-      </w:r>
-    </w:p>
-    <w:p>
-      <w:pPr>
-        <w:rPr>
-          <w:rFonts w:ascii="Arial" w:hAnsi="Arial" w:cs="Arial"/>
-          <w:sz w:val="24"/>
-          <w:szCs w:val="24"/>
-        </w:rPr>
-      </w:pPr>
-      <w:r>
-        <w:rPr>
-          <w:rFonts w:ascii="Arial" w:hAnsi="Arial" w:cs="Arial"/>
-          <w:sz w:val="24"/>
-          <w:szCs w:val="24"/>
-        </w:rPr>
-        <w:t>- B2C (negócio para cliente);</w:t>
-      </w:r>
     </w:p>
     <w:p>
       <w:pPr>
